--- a/docs/技术文档.docx
+++ b/docs/技术文档.docx
@@ -141,7 +141,6 @@
     <w:p>
       <w:pPr>
         <w:rPr>
-          <w:rFonts w:hint="eastAsia"/>
           <w:b/>
         </w:rPr>
       </w:pPr>
@@ -177,7 +176,6 @@
     <w:p>
       <w:pPr>
         <w:rPr>
-          <w:rFonts w:hint="eastAsia"/>
           <w:b/>
         </w:rPr>
       </w:pPr>
@@ -233,7 +231,6 @@
     <w:p>
       <w:pPr>
         <w:rPr>
-          <w:rFonts w:hint="eastAsia"/>
           <w:b/>
         </w:rPr>
       </w:pPr>
@@ -270,6 +267,13 @@
           <w:rFonts w:hint="eastAsia"/>
           <w:b/>
         </w:rPr>
+        <w:t>如果是两者都有怎么进行分类？</w:t>
+      </w:r>
+      <w:r>
+        <w:rPr>
+          <w:rFonts w:hint="eastAsia"/>
+          <w:b/>
+        </w:rPr>
         <w:t>）</w:t>
       </w:r>
     </w:p>
@@ -296,7 +300,6 @@
     <w:p>
       <w:pPr>
         <w:rPr>
-          <w:rFonts w:hint="eastAsia"/>
           <w:b/>
         </w:rPr>
       </w:pPr>
@@ -326,14 +329,7 @@
           <w:rFonts w:hint="eastAsia"/>
           <w:b/>
         </w:rPr>
-        <w:t>）</w:t>
-      </w:r>
-      <w:r>
-        <w:rPr>
-          <w:rFonts w:hint="eastAsia"/>
-          <w:b/>
-        </w:rPr>
-        <w:t>（如何实现互联网上的文件能方便的放于APP中）</w:t>
+        <w:t>）（如何实现互联网上的文件能方便的放于APP中）</w:t>
       </w:r>
     </w:p>
     <w:p>
@@ -386,7 +382,6 @@
     <w:p>
       <w:pPr>
         <w:rPr>
-          <w:rFonts w:hint="eastAsia"/>
           <w:b/>
         </w:rPr>
       </w:pPr>
@@ -408,7 +403,47 @@
         <w:rPr>
           <w:b/>
         </w:rPr>
-        <w:t>4.</w:t>
+        <w:t>4.修改</w:t>
+      </w:r>
+      <w:r>
+        <w:rPr>
+          <w:rFonts w:hint="eastAsia"/>
+          <w:b/>
+        </w:rPr>
+        <w:t>+删除用户数据</w:t>
+      </w:r>
+    </w:p>
+    <w:p>
+      <w:pPr>
+        <w:rPr>
+          <w:b/>
+        </w:rPr>
+      </w:pPr>
+      <w:r>
+        <w:rPr>
+          <w:rFonts w:hint="eastAsia"/>
+          <w:b/>
+        </w:rPr>
+        <w:t>（考虑后台数据库如何存储，留下接口）</w:t>
+      </w:r>
+    </w:p>
+    <w:p>
+      <w:pPr>
+        <w:rPr>
+          <w:b/>
+        </w:rPr>
+      </w:pPr>
+      <w:r>
+        <w:rPr>
+          <w:b/>
+        </w:rPr>
+        <w:t>5</w:t>
+      </w:r>
+      <w:r>
+        <w:rPr>
+          <w:b/>
+        </w:rPr>
+        <w:t>.</w:t>
       </w:r>
       <w:r>
         <w:rPr>
@@ -417,35 +452,38 @@
         </w:rPr>
         <w:t>更加对用户友好的设计与好的UI界面</w:t>
       </w:r>
-    </w:p>
-    <w:p>
-      <w:pPr>
-        <w:rPr>
-          <w:rFonts w:hint="eastAsia"/>
-          <w:b/>
-        </w:rPr>
-      </w:pPr>
-      <w:r>
-        <w:rPr>
-          <w:rFonts w:hint="eastAsia"/>
-          <w:b/>
-        </w:rPr>
-        <w:t>（怎样的设计才能达到我们的预期与用户的期望，比如怎样设计拖拽相关文件</w:t>
-      </w:r>
-      <w:bookmarkStart w:id="0" w:name="_GoBack"/>
-      <w:bookmarkEnd w:id="0"/>
-      <w:r>
-        <w:rPr>
-          <w:rFonts w:hint="eastAsia"/>
-          <w:b/>
-        </w:rPr>
-        <w:t>）</w:t>
-      </w:r>
-    </w:p>
-    <w:p>
-      <w:pPr>
-        <w:rPr>
-          <w:rFonts w:hint="eastAsia"/>
+      <w:r>
+        <w:rPr>
+          <w:rFonts w:hint="eastAsia"/>
+          <w:b/>
+        </w:rPr>
+        <w:t>，提供用户自定义的模板和操作，比如字体</w:t>
+      </w:r>
+    </w:p>
+    <w:p>
+      <w:pPr>
+        <w:rPr>
+          <w:b/>
+        </w:rPr>
+      </w:pPr>
+      <w:r>
+        <w:rPr>
+          <w:rFonts w:hint="eastAsia"/>
+          <w:b/>
+        </w:rPr>
+        <w:t>（怎样的设计才能达到我们的预期与用户的期望，比如怎样设计拖拽相关文件）</w:t>
+      </w:r>
+    </w:p>
+    <w:p>
+      <w:pPr>
+        <w:rPr>
+          <w:b/>
+        </w:rPr>
+      </w:pPr>
+    </w:p>
+    <w:p>
+      <w:pPr>
+        <w:rPr>
           <w:b/>
         </w:rPr>
       </w:pPr>
@@ -530,6 +568,7 @@
           <w:rFonts w:hint="eastAsia"/>
           <w:b/>
         </w:rPr>
+        <w:lastRenderedPageBreak/>
         <w:t>2</w:t>
       </w:r>
       <w:r>
@@ -586,282 +625,373 @@
           <w:b/>
         </w:rPr>
       </w:pPr>
-    </w:p>
-    <w:p>
-      <w:pPr>
-        <w:rPr>
-          <w:b/>
-        </w:rPr>
-      </w:pPr>
-    </w:p>
-    <w:p>
-      <w:pPr>
-        <w:rPr>
-          <w:b/>
-        </w:rPr>
-      </w:pPr>
-      <w:r>
-        <w:rPr>
-          <w:rFonts w:hint="eastAsia"/>
-          <w:b/>
-        </w:rPr>
-        <w:lastRenderedPageBreak/>
+      <w:r>
+        <w:rPr>
+          <w:rFonts w:hint="eastAsia"/>
+          <w:b/>
+        </w:rPr>
+        <w:t>4</w:t>
+      </w:r>
+      <w:r>
+        <w:rPr>
+          <w:b/>
+        </w:rPr>
+        <w:t>.</w:t>
+      </w:r>
+      <w:r>
+        <w:rPr>
+          <w:rFonts w:hint="eastAsia"/>
+          <w:b/>
+        </w:rPr>
+        <w:t>二维码分享</w:t>
+      </w:r>
+    </w:p>
+    <w:p>
+      <w:pPr>
+        <w:rPr>
+          <w:b/>
+        </w:rPr>
+      </w:pPr>
+      <w:r>
+        <w:rPr>
+          <w:b/>
+        </w:rPr>
+        <w:t>5.</w:t>
+      </w:r>
+      <w:r>
+        <w:rPr>
+          <w:rFonts w:hint="eastAsia"/>
+          <w:b/>
+        </w:rPr>
+        <w:t>有一个以图书馆为主题的个人空间，图书馆的装饰随着个人数据数量的增长而增长</w:t>
+      </w:r>
+    </w:p>
+    <w:p>
+      <w:pPr>
+        <w:rPr>
+          <w:b/>
+        </w:rPr>
+      </w:pPr>
+      <w:r>
+        <w:rPr>
+          <w:rFonts w:hint="eastAsia"/>
+          <w:b/>
+        </w:rPr>
+        <w:t>6</w:t>
+      </w:r>
+      <w:r>
+        <w:rPr>
+          <w:b/>
+        </w:rPr>
+        <w:t>.</w:t>
+      </w:r>
+      <w:r>
+        <w:rPr>
+          <w:rFonts w:hint="eastAsia"/>
+          <w:b/>
+        </w:rPr>
+        <w:t>关注用户，并可将他公开的教程添加到自己空间中</w:t>
+      </w:r>
+    </w:p>
+    <w:p>
+      <w:pPr>
+        <w:rPr>
+          <w:b/>
+        </w:rPr>
+      </w:pPr>
+      <w:r>
+        <w:rPr>
+          <w:rFonts w:hint="eastAsia"/>
+          <w:b/>
+        </w:rPr>
+        <w:t>7</w:t>
+      </w:r>
+      <w:r>
+        <w:rPr>
+          <w:b/>
+        </w:rPr>
+        <w:t>.</w:t>
+      </w:r>
+      <w:r>
+        <w:rPr>
+          <w:rFonts w:hint="eastAsia"/>
+          <w:b/>
+        </w:rPr>
+        <w:t>编辑教程时有公有私有的分类</w:t>
+      </w:r>
+    </w:p>
+    <w:p>
+      <w:pPr>
+        <w:rPr>
+          <w:b/>
+        </w:rPr>
+      </w:pPr>
+    </w:p>
+    <w:p>
+      <w:pPr>
+        <w:rPr>
+          <w:b/>
+        </w:rPr>
+      </w:pPr>
+    </w:p>
+    <w:p>
+      <w:pPr>
+        <w:rPr>
+          <w:b/>
+        </w:rPr>
+      </w:pPr>
+      <w:r>
+        <w:rPr>
+          <w:rFonts w:hint="eastAsia"/>
+          <w:b/>
+        </w:rPr>
         <w:t>三．能力要求</w:t>
       </w:r>
     </w:p>
     <w:p>
       <w:pPr>
         <w:rPr>
+          <w:rFonts w:ascii="微软雅黑" w:eastAsia="微软雅黑" w:hAnsi="微软雅黑"/>
+          <w:color w:val="333333"/>
+          <w:shd w:val="clear" w:color="auto" w:fill="FFFFFF"/>
+        </w:rPr>
+      </w:pPr>
+      <w:r>
+        <w:rPr>
+          <w:rFonts w:ascii="微软雅黑" w:eastAsia="微软雅黑" w:hAnsi="微软雅黑"/>
+          <w:color w:val="333333"/>
+          <w:shd w:val="clear" w:color="auto" w:fill="FFFFFF"/>
+        </w:rPr>
+        <w:t>1.</w:t>
+      </w:r>
+      <w:r>
+        <w:rPr>
           <w:rFonts w:ascii="微软雅黑" w:eastAsia="微软雅黑" w:hAnsi="微软雅黑" w:hint="eastAsia"/>
           <w:color w:val="333333"/>
           <w:shd w:val="clear" w:color="auto" w:fill="FFFFFF"/>
         </w:rPr>
-      </w:pPr>
-      <w:r>
-        <w:rPr>
-          <w:rFonts w:ascii="微软雅黑" w:eastAsia="微软雅黑" w:hAnsi="微软雅黑"/>
-          <w:color w:val="333333"/>
-          <w:shd w:val="clear" w:color="auto" w:fill="FFFFFF"/>
-        </w:rPr>
-        <w:t>1</w:t>
-      </w:r>
-      <w:r>
-        <w:rPr>
-          <w:rFonts w:ascii="微软雅黑" w:eastAsia="微软雅黑" w:hAnsi="微软雅黑"/>
-          <w:color w:val="333333"/>
-          <w:shd w:val="clear" w:color="auto" w:fill="FFFFFF"/>
+        <w:t>UI设计与交互设计</w:t>
+      </w:r>
+    </w:p>
+    <w:p>
+      <w:pPr>
+        <w:rPr>
+          <w:b/>
+        </w:rPr>
+      </w:pPr>
+      <w:r>
+        <w:rPr>
+          <w:b/>
+        </w:rPr>
+        <w:t>2</w:t>
+      </w:r>
+      <w:r>
+        <w:rPr>
+          <w:b/>
         </w:rPr>
         <w:t>.</w:t>
       </w:r>
       <w:r>
         <w:rPr>
+          <w:rFonts w:hint="eastAsia"/>
+          <w:b/>
+        </w:rPr>
+        <w:t>前</w:t>
+      </w:r>
+      <w:proofErr w:type="gramStart"/>
+      <w:r>
+        <w:rPr>
+          <w:rFonts w:hint="eastAsia"/>
+          <w:b/>
+        </w:rPr>
+        <w:t>端安卓</w:t>
+      </w:r>
+      <w:proofErr w:type="gramEnd"/>
+      <w:r>
+        <w:rPr>
+          <w:rFonts w:hint="eastAsia"/>
+          <w:b/>
+        </w:rPr>
+        <w:t>开发，熟悉JAVA编程</w:t>
+      </w:r>
+    </w:p>
+    <w:p>
+      <w:pPr>
+        <w:rPr>
+          <w:b/>
+        </w:rPr>
+      </w:pPr>
+      <w:r>
+        <w:rPr>
+          <w:b/>
+        </w:rPr>
+        <w:t>3</w:t>
+      </w:r>
+      <w:r>
+        <w:rPr>
+          <w:b/>
+        </w:rPr>
+        <w:t>.</w:t>
+      </w:r>
+      <w:r>
+        <w:rPr>
+          <w:rFonts w:hint="eastAsia"/>
+          <w:b/>
+        </w:rPr>
+        <w:t>后台程序开发，熟悉数据库</w:t>
+      </w:r>
+    </w:p>
+    <w:p>
+      <w:pPr>
+        <w:rPr>
+          <w:b/>
+        </w:rPr>
+      </w:pPr>
+      <w:r>
+        <w:rPr>
+          <w:b/>
+        </w:rPr>
+        <w:t>4</w:t>
+      </w:r>
+      <w:r>
+        <w:rPr>
+          <w:b/>
+        </w:rPr>
+        <w:t>.</w:t>
+      </w:r>
+      <w:r>
+        <w:rPr>
+          <w:rFonts w:hint="eastAsia"/>
+          <w:b/>
+        </w:rPr>
+        <w:t>熟悉API接口开发，包括自行开发API的能力和调用别人API的能力</w:t>
+      </w:r>
+    </w:p>
+    <w:p>
+      <w:pPr>
+        <w:rPr>
+          <w:rFonts w:ascii="微软雅黑" w:eastAsia="微软雅黑" w:hAnsi="微软雅黑"/>
+          <w:color w:val="333333"/>
+          <w:shd w:val="clear" w:color="auto" w:fill="FFFFFF"/>
+        </w:rPr>
+      </w:pPr>
+      <w:r>
+        <w:rPr>
+          <w:b/>
+        </w:rPr>
+        <w:t>5</w:t>
+      </w:r>
+      <w:r>
+        <w:rPr>
+          <w:b/>
+        </w:rPr>
+        <w:t>.</w:t>
+      </w:r>
+      <w:r>
+        <w:rPr>
+          <w:rFonts w:hint="eastAsia"/>
+          <w:b/>
+        </w:rPr>
+        <w:t>服务器，</w:t>
+      </w:r>
+      <w:r>
+        <w:rPr>
           <w:rFonts w:ascii="微软雅黑" w:eastAsia="微软雅黑" w:hAnsi="微软雅黑" w:hint="eastAsia"/>
           <w:color w:val="333333"/>
           <w:shd w:val="clear" w:color="auto" w:fill="FFFFFF"/>
         </w:rPr>
-        <w:t>UI设计与交互设计</w:t>
-      </w:r>
-    </w:p>
-    <w:p>
-      <w:pPr>
-        <w:rPr>
-          <w:b/>
-        </w:rPr>
-      </w:pPr>
-      <w:r>
-        <w:rPr>
-          <w:b/>
-        </w:rPr>
-        <w:t>2</w:t>
-      </w:r>
-      <w:r>
-        <w:rPr>
-          <w:b/>
+        <w:t>掌握</w:t>
+      </w:r>
+      <w:proofErr w:type="spellStart"/>
+      <w:r>
+        <w:rPr>
+          <w:rFonts w:ascii="微软雅黑" w:eastAsia="微软雅黑" w:hAnsi="微软雅黑" w:hint="eastAsia"/>
+          <w:color w:val="333333"/>
+          <w:shd w:val="clear" w:color="auto" w:fill="FFFFFF"/>
+        </w:rPr>
+        <w:t>w</w:t>
+      </w:r>
+      <w:r>
+        <w:rPr>
+          <w:rFonts w:ascii="微软雅黑" w:eastAsia="微软雅黑" w:hAnsi="微软雅黑"/>
+          <w:color w:val="333333"/>
+          <w:shd w:val="clear" w:color="auto" w:fill="FFFFFF"/>
+        </w:rPr>
+        <w:t>ebservice</w:t>
+      </w:r>
+      <w:proofErr w:type="spellEnd"/>
+      <w:r>
+        <w:rPr>
+          <w:rFonts w:ascii="微软雅黑" w:eastAsia="微软雅黑" w:hAnsi="微软雅黑" w:hint="eastAsia"/>
+          <w:color w:val="333333"/>
+          <w:shd w:val="clear" w:color="auto" w:fill="FFFFFF"/>
+        </w:rPr>
+        <w:t>相关知识和开发语言</w:t>
+      </w:r>
+    </w:p>
+    <w:p>
+      <w:pPr>
+        <w:rPr>
+          <w:rFonts w:ascii="微软雅黑" w:eastAsia="微软雅黑" w:hAnsi="微软雅黑"/>
+          <w:color w:val="333333"/>
+          <w:shd w:val="clear" w:color="auto" w:fill="FFFFFF"/>
+        </w:rPr>
+      </w:pPr>
+      <w:r>
+        <w:rPr>
+          <w:rFonts w:ascii="微软雅黑" w:eastAsia="微软雅黑" w:hAnsi="微软雅黑"/>
+          <w:color w:val="333333"/>
+          <w:shd w:val="clear" w:color="auto" w:fill="FFFFFF"/>
+        </w:rPr>
+        <w:t>6</w:t>
+      </w:r>
+      <w:r>
+        <w:rPr>
+          <w:rFonts w:ascii="微软雅黑" w:eastAsia="微软雅黑" w:hAnsi="微软雅黑"/>
+          <w:color w:val="333333"/>
+          <w:shd w:val="clear" w:color="auto" w:fill="FFFFFF"/>
         </w:rPr>
         <w:t>.</w:t>
       </w:r>
       <w:r>
         <w:rPr>
-          <w:rFonts w:hint="eastAsia"/>
-          <w:b/>
-        </w:rPr>
-        <w:t>前</w:t>
-      </w:r>
-      <w:proofErr w:type="gramStart"/>
-      <w:r>
-        <w:rPr>
-          <w:rFonts w:hint="eastAsia"/>
-          <w:b/>
-        </w:rPr>
-        <w:t>端安卓</w:t>
-      </w:r>
-      <w:proofErr w:type="gramEnd"/>
-      <w:r>
-        <w:rPr>
-          <w:rFonts w:hint="eastAsia"/>
-          <w:b/>
-        </w:rPr>
-        <w:t>开发，熟悉JAVA编程</w:t>
-      </w:r>
-    </w:p>
-    <w:p>
-      <w:pPr>
-        <w:rPr>
-          <w:b/>
-        </w:rPr>
-      </w:pPr>
-      <w:r>
-        <w:rPr>
-          <w:b/>
-        </w:rPr>
-        <w:t>3</w:t>
-      </w:r>
-      <w:r>
-        <w:rPr>
-          <w:b/>
-        </w:rPr>
-        <w:t>.</w:t>
-      </w:r>
-      <w:r>
-        <w:rPr>
-          <w:rFonts w:hint="eastAsia"/>
-          <w:b/>
-        </w:rPr>
-        <w:t>后台程序开发，熟悉数据库</w:t>
-      </w:r>
-    </w:p>
-    <w:p>
-      <w:pPr>
-        <w:rPr>
-          <w:rFonts w:hint="eastAsia"/>
-          <w:b/>
-        </w:rPr>
-      </w:pPr>
-      <w:r>
-        <w:rPr>
-          <w:b/>
-        </w:rPr>
-        <w:t>4</w:t>
-      </w:r>
-      <w:r>
-        <w:rPr>
-          <w:b/>
-        </w:rPr>
-        <w:t>.</w:t>
-      </w:r>
-      <w:r>
-        <w:rPr>
-          <w:rFonts w:hint="eastAsia"/>
-          <w:b/>
-        </w:rPr>
-        <w:t>熟悉API接口开发，包括自行开发API的能力和调用别人API的能力</w:t>
-      </w:r>
-    </w:p>
-    <w:p>
-      <w:pPr>
-        <w:rPr>
-          <w:rFonts w:ascii="微软雅黑" w:eastAsia="微软雅黑" w:hAnsi="微软雅黑"/>
-          <w:color w:val="333333"/>
-          <w:shd w:val="clear" w:color="auto" w:fill="FFFFFF"/>
-        </w:rPr>
-      </w:pPr>
-      <w:r>
-        <w:rPr>
-          <w:b/>
-        </w:rPr>
-        <w:t>5</w:t>
-      </w:r>
-      <w:r>
-        <w:rPr>
-          <w:b/>
-        </w:rPr>
-        <w:t>.</w:t>
-      </w:r>
-      <w:r>
-        <w:rPr>
-          <w:rFonts w:hint="eastAsia"/>
-          <w:b/>
-        </w:rPr>
-        <w:t>服务器，</w:t>
-      </w:r>
-      <w:r>
-        <w:rPr>
           <w:rFonts w:ascii="微软雅黑" w:eastAsia="微软雅黑" w:hAnsi="微软雅黑" w:hint="eastAsia"/>
           <w:color w:val="333333"/>
           <w:shd w:val="clear" w:color="auto" w:fill="FFFFFF"/>
         </w:rPr>
-        <w:t>掌握</w:t>
+        <w:t>网络，熟悉TCP</w:t>
+      </w:r>
+      <w:r>
+        <w:rPr>
+          <w:rFonts w:ascii="微软雅黑" w:eastAsia="微软雅黑" w:hAnsi="微软雅黑"/>
+          <w:color w:val="333333"/>
+          <w:shd w:val="clear" w:color="auto" w:fill="FFFFFF"/>
+        </w:rPr>
+        <w:t>/</w:t>
       </w:r>
       <w:proofErr w:type="spellStart"/>
       <w:r>
         <w:rPr>
+          <w:rFonts w:ascii="微软雅黑" w:eastAsia="微软雅黑" w:hAnsi="微软雅黑"/>
+          <w:color w:val="333333"/>
+          <w:shd w:val="clear" w:color="auto" w:fill="FFFFFF"/>
+        </w:rPr>
+        <w:t>IP,socket</w:t>
+      </w:r>
+      <w:proofErr w:type="spellEnd"/>
+      <w:r>
+        <w:rPr>
           <w:rFonts w:ascii="微软雅黑" w:eastAsia="微软雅黑" w:hAnsi="微软雅黑" w:hint="eastAsia"/>
           <w:color w:val="333333"/>
           <w:shd w:val="clear" w:color="auto" w:fill="FFFFFF"/>
         </w:rPr>
-        <w:t>w</w:t>
-      </w:r>
-      <w:r>
-        <w:rPr>
-          <w:rFonts w:ascii="微软雅黑" w:eastAsia="微软雅黑" w:hAnsi="微软雅黑"/>
-          <w:color w:val="333333"/>
-          <w:shd w:val="clear" w:color="auto" w:fill="FFFFFF"/>
-        </w:rPr>
-        <w:t>ebservice</w:t>
-      </w:r>
-      <w:proofErr w:type="spellEnd"/>
-      <w:r>
-        <w:rPr>
-          <w:rFonts w:ascii="微软雅黑" w:eastAsia="微软雅黑" w:hAnsi="微软雅黑" w:hint="eastAsia"/>
-          <w:color w:val="333333"/>
-          <w:shd w:val="clear" w:color="auto" w:fill="FFFFFF"/>
-        </w:rPr>
-        <w:t>相关知识和开发语言</w:t>
-      </w:r>
-    </w:p>
-    <w:p>
-      <w:pPr>
-        <w:rPr>
-          <w:rFonts w:ascii="微软雅黑" w:eastAsia="微软雅黑" w:hAnsi="微软雅黑"/>
-          <w:color w:val="333333"/>
-          <w:shd w:val="clear" w:color="auto" w:fill="FFFFFF"/>
-        </w:rPr>
-      </w:pPr>
-      <w:r>
-        <w:rPr>
-          <w:rFonts w:ascii="微软雅黑" w:eastAsia="微软雅黑" w:hAnsi="微软雅黑"/>
-          <w:color w:val="333333"/>
-          <w:shd w:val="clear" w:color="auto" w:fill="FFFFFF"/>
-        </w:rPr>
-        <w:t>6</w:t>
-      </w:r>
-      <w:r>
-        <w:rPr>
-          <w:rFonts w:ascii="微软雅黑" w:eastAsia="微软雅黑" w:hAnsi="微软雅黑"/>
-          <w:color w:val="333333"/>
-          <w:shd w:val="clear" w:color="auto" w:fill="FFFFFF"/>
-        </w:rPr>
-        <w:t>.</w:t>
-      </w:r>
-      <w:r>
-        <w:rPr>
-          <w:rFonts w:ascii="微软雅黑" w:eastAsia="微软雅黑" w:hAnsi="微软雅黑" w:hint="eastAsia"/>
-          <w:color w:val="333333"/>
-          <w:shd w:val="clear" w:color="auto" w:fill="FFFFFF"/>
-        </w:rPr>
-        <w:t>网络，熟悉TCP</w:t>
-      </w:r>
-      <w:r>
-        <w:rPr>
-          <w:rFonts w:ascii="微软雅黑" w:eastAsia="微软雅黑" w:hAnsi="微软雅黑"/>
-          <w:color w:val="333333"/>
-          <w:shd w:val="clear" w:color="auto" w:fill="FFFFFF"/>
-        </w:rPr>
-        <w:t>/</w:t>
-      </w:r>
-      <w:proofErr w:type="spellStart"/>
-      <w:r>
-        <w:rPr>
-          <w:rFonts w:ascii="微软雅黑" w:eastAsia="微软雅黑" w:hAnsi="微软雅黑"/>
-          <w:color w:val="333333"/>
-          <w:shd w:val="clear" w:color="auto" w:fill="FFFFFF"/>
-        </w:rPr>
-        <w:t>IP,socket</w:t>
-      </w:r>
-      <w:proofErr w:type="spellEnd"/>
-      <w:r>
-        <w:rPr>
-          <w:rFonts w:ascii="微软雅黑" w:eastAsia="微软雅黑" w:hAnsi="微软雅黑" w:hint="eastAsia"/>
-          <w:color w:val="333333"/>
-          <w:shd w:val="clear" w:color="auto" w:fill="FFFFFF"/>
-        </w:rPr>
         <w:t>网络协议和相关知识</w:t>
       </w:r>
     </w:p>
     <w:p>
       <w:pPr>
         <w:rPr>
-          <w:rFonts w:ascii="微软雅黑" w:eastAsia="微软雅黑" w:hAnsi="微软雅黑" w:hint="eastAsia"/>
+          <w:rFonts w:ascii="微软雅黑" w:eastAsia="微软雅黑" w:hAnsi="微软雅黑"/>
           <w:color w:val="333333"/>
           <w:shd w:val="clear" w:color="auto" w:fill="FFFFFF"/>
         </w:rPr>
@@ -1060,7 +1190,7 @@
                     <pic:cNvPicPr/>
                   </pic:nvPicPr>
                   <pic:blipFill>
-                    <a:blip r:embed="rId5">
+                    <a:blip r:embed="rId6">
                       <a:extLst>
                         <a:ext uri="{28A0092B-C50C-407E-A947-70E740481C1C}">
                           <a14:useLocalDpi xmlns:a14="http://schemas.microsoft.com/office/drawing/2010/main" val="0"/>
@@ -1164,20 +1294,46 @@
     <w:p>
       <w:pPr>
         <w:rPr>
+          <w:rFonts w:ascii="微软雅黑" w:eastAsia="微软雅黑" w:hAnsi="微软雅黑"/>
+          <w:color w:val="333333"/>
+          <w:shd w:val="clear" w:color="auto" w:fill="FFFFFF"/>
+        </w:rPr>
+      </w:pPr>
+    </w:p>
+    <w:p>
+      <w:pPr>
+        <w:rPr>
+          <w:rFonts w:ascii="微软雅黑" w:eastAsia="微软雅黑" w:hAnsi="微软雅黑"/>
+          <w:color w:val="333333"/>
+          <w:shd w:val="clear" w:color="auto" w:fill="FFFFFF"/>
+        </w:rPr>
+      </w:pPr>
+      <w:r>
+        <w:rPr>
           <w:rFonts w:ascii="微软雅黑" w:eastAsia="微软雅黑" w:hAnsi="微软雅黑" w:hint="eastAsia"/>
           <w:color w:val="333333"/>
           <w:shd w:val="clear" w:color="auto" w:fill="FFFFFF"/>
         </w:rPr>
-      </w:pPr>
-    </w:p>
-    <w:p>
-      <w:pPr>
-        <w:rPr>
-          <w:rFonts w:ascii="微软雅黑" w:eastAsia="微软雅黑" w:hAnsi="微软雅黑" w:hint="eastAsia"/>
-          <w:color w:val="333333"/>
-          <w:shd w:val="clear" w:color="auto" w:fill="FFFFFF"/>
-        </w:rPr>
-      </w:pPr>
+        <w:t>1</w:t>
+      </w:r>
+      <w:r>
+        <w:rPr>
+          <w:rFonts w:ascii="微软雅黑" w:eastAsia="微软雅黑" w:hAnsi="微软雅黑"/>
+          <w:color w:val="333333"/>
+          <w:shd w:val="clear" w:color="auto" w:fill="FFFFFF"/>
+        </w:rPr>
+        <w:t>0</w:t>
+      </w:r>
+      <w:bookmarkStart w:id="0" w:name="_GoBack"/>
+      <w:bookmarkEnd w:id="0"/>
+      <w:r>
+        <w:rPr>
+          <w:rFonts w:ascii="微软雅黑" w:eastAsia="微软雅黑" w:hAnsi="微软雅黑"/>
+          <w:color w:val="333333"/>
+          <w:shd w:val="clear" w:color="auto" w:fill="FFFFFF"/>
+        </w:rPr>
+        <w:t>.12</w:t>
+      </w:r>
     </w:p>
     <w:sectPr>
       <w:pgSz w:w="11906" w:h="16838"/>
@@ -1980,4 +2136,16 @@
     </a:ext>
   </a:extLst>
 </a:theme>
+</file>
+
+<file path=customXml/item1.xml><?xml version="1.0" encoding="utf-8"?>
+<b:Sources xmlns:b="http://schemas.openxmlformats.org/officeDocument/2006/bibliography" xmlns="http://schemas.openxmlformats.org/officeDocument/2006/bibliography" SelectedStyle="\APASixthEditionOfficeOnline.xsl" StyleName="APA" Version="6"/>
+</file>
+
+<file path=customXml/itemProps1.xml><?xml version="1.0" encoding="utf-8"?>
+<ds:datastoreItem xmlns:ds="http://schemas.openxmlformats.org/officeDocument/2006/customXml" ds:itemID="{475FDE82-7351-4752-A75B-7DA397EBB1C5}">
+  <ds:schemaRefs>
+    <ds:schemaRef ds:uri="http://schemas.openxmlformats.org/officeDocument/2006/bibliography"/>
+  </ds:schemaRefs>
+</ds:datastoreItem>
 </file>